--- a/Final project report.docx
+++ b/Final project report.docx
@@ -452,14 +452,7 @@
           <w:sz w:val="24"/>
           <w:szCs w:val="24"/>
         </w:rPr>
-        <w:t xml:space="preserve"> </w:t>
-      </w:r>
-      <w:r>
-        <w:rPr>
-          <w:sz w:val="24"/>
-          <w:szCs w:val="24"/>
-        </w:rPr>
-        <w:t>statistically</w:t>
+        <w:t xml:space="preserve"> statistically</w:t>
       </w:r>
       <w:r>
         <w:rPr>
@@ -562,21 +555,7 @@
           <w:sz w:val="24"/>
           <w:szCs w:val="24"/>
         </w:rPr>
-        <w:t>slack economy might have to work to feed family, even though the culture there</w:t>
-      </w:r>
-      <w:r>
-        <w:rPr>
-          <w:sz w:val="24"/>
-          <w:szCs w:val="24"/>
-        </w:rPr>
-        <w:t xml:space="preserve"> </w:t>
-      </w:r>
-      <w:r>
-        <w:rPr>
-          <w:sz w:val="24"/>
-          <w:szCs w:val="24"/>
-        </w:rPr>
-        <w:t>does not encourage and support career women.</w:t>
+        <w:t>slack economy might have to work to feed family, even though the culture there does not encourage and support career women.</w:t>
       </w:r>
     </w:p>
     <w:p>
@@ -692,6 +671,92 @@
         </w:rPr>
         <w:t>-governor in such states, she is likely to be more conservative than average and may not bring attention to gender-related issues to canvass for votes.</w:t>
       </w:r>
+      <w:r>
+        <w:rPr>
+          <w:sz w:val="24"/>
+          <w:szCs w:val="24"/>
+          <w:lang w:eastAsia="zh-CN"/>
+        </w:rPr>
+        <w:t xml:space="preserve"> </w:t>
+      </w:r>
+      <w:r>
+        <w:rPr>
+          <w:sz w:val="24"/>
+          <w:szCs w:val="24"/>
+          <w:lang w:eastAsia="zh-CN"/>
+        </w:rPr>
+        <w:t>One possible explanation of the interesting finding from the comparison of the four models is that gender inequality sub-indicators (</w:t>
+      </w:r>
+      <w:proofErr w:type="gramStart"/>
+      <w:r>
+        <w:rPr>
+          <w:sz w:val="24"/>
+          <w:szCs w:val="24"/>
+          <w:lang w:eastAsia="zh-CN"/>
+        </w:rPr>
+        <w:t>e.g.</w:t>
+      </w:r>
+      <w:proofErr w:type="gramEnd"/>
+      <w:r>
+        <w:rPr>
+          <w:sz w:val="24"/>
+          <w:szCs w:val="24"/>
+          <w:lang w:eastAsia="zh-CN"/>
+        </w:rPr>
+        <w:t xml:space="preserve"> </w:t>
+      </w:r>
+      <w:proofErr w:type="spellStart"/>
+      <w:r>
+        <w:rPr>
+          <w:sz w:val="24"/>
+          <w:szCs w:val="24"/>
+          <w:lang w:eastAsia="zh-CN"/>
+        </w:rPr>
+        <w:t>state_legislature</w:t>
+      </w:r>
+      <w:proofErr w:type="spellEnd"/>
+      <w:r>
+        <w:rPr>
+          <w:sz w:val="24"/>
+          <w:szCs w:val="24"/>
+          <w:lang w:eastAsia="zh-CN"/>
+        </w:rPr>
+        <w:t xml:space="preserve">, </w:t>
+      </w:r>
+      <w:proofErr w:type="spellStart"/>
+      <w:r>
+        <w:rPr>
+          <w:sz w:val="24"/>
+          <w:szCs w:val="24"/>
+          <w:lang w:eastAsia="zh-CN"/>
+        </w:rPr>
+        <w:t>bachelor_wage_gap</w:t>
+      </w:r>
+      <w:proofErr w:type="spellEnd"/>
+      <w:r>
+        <w:rPr>
+          <w:sz w:val="24"/>
+          <w:szCs w:val="24"/>
+          <w:lang w:eastAsia="zh-CN"/>
+        </w:rPr>
+        <w:t xml:space="preserve">) have more impact on rape when states have a relatively low level of gender equality. However, when the states have a high level of gender equality, rape is less relevant to gender inequality, and future investigation on what factors affect the rape rate </w:t>
+      </w:r>
+      <w:r>
+        <w:rPr>
+          <w:sz w:val="24"/>
+          <w:szCs w:val="24"/>
+          <w:lang w:eastAsia="zh-CN"/>
+        </w:rPr>
+        <w:t>may be needed</w:t>
+      </w:r>
+      <w:r>
+        <w:rPr>
+          <w:sz w:val="24"/>
+          <w:szCs w:val="24"/>
+          <w:lang w:eastAsia="zh-CN"/>
+        </w:rPr>
+        <w:t>.</w:t>
+      </w:r>
     </w:p>
     <w:p>
       <w:pPr>
@@ -707,6 +772,7 @@
           <w:sz w:val="24"/>
           <w:szCs w:val="24"/>
         </w:rPr>
+        <w:lastRenderedPageBreak/>
         <w:drawing>
           <wp:inline distT="0" distB="0" distL="0" distR="0" wp14:anchorId="0FBAA338" wp14:editId="506DD7D3">
             <wp:extent cx="2750344" cy="2393193"/>
@@ -855,6 +921,15 @@
         <w:rPr>
           <w:sz w:val="24"/>
           <w:szCs w:val="24"/>
+        </w:rPr>
+      </w:pPr>
+    </w:p>
+    <w:p>
+      <w:pPr>
+        <w:pStyle w:val="ListParagraph"/>
+        <w:rPr>
+          <w:sz w:val="24"/>
+          <w:szCs w:val="24"/>
           <w:lang w:eastAsia="zh-CN"/>
         </w:rPr>
       </w:pPr>
@@ -865,7 +940,6 @@
           <w:szCs w:val="24"/>
           <w:lang w:eastAsia="zh-CN"/>
         </w:rPr>
-        <w:lastRenderedPageBreak/>
         <w:drawing>
           <wp:inline distT="0" distB="0" distL="0" distR="0" wp14:anchorId="00D441E6" wp14:editId="5C8FCA84">
             <wp:extent cx="2593181" cy="2256437"/>
@@ -1228,6 +1302,7 @@
           <w:sz w:val="24"/>
           <w:szCs w:val="24"/>
         </w:rPr>
+        <w:lastRenderedPageBreak/>
         <w:t>Ridge regression</w:t>
       </w:r>
     </w:p>
@@ -1469,7 +1544,6 @@
           <w:sz w:val="24"/>
           <w:szCs w:val="24"/>
         </w:rPr>
-        <w:lastRenderedPageBreak/>
         <w:t xml:space="preserve">Using scatter plot to demonstrate the relationship between features (economic gender gap, education gender gap, health gender gap, political empowerment) with abortion rate and rape </w:t>
       </w:r>
       <w:proofErr w:type="gramStart"/>
@@ -1632,6 +1706,7 @@
         <w:rPr>
           <w:noProof/>
         </w:rPr>
+        <w:lastRenderedPageBreak/>
         <w:drawing>
           <wp:inline distT="0" distB="0" distL="0" distR="0" wp14:anchorId="37B5FDFA" wp14:editId="26D37DA8">
             <wp:extent cx="2374900" cy="1657482"/>
@@ -1770,7 +1845,6 @@
         <w:rPr>
           <w:noProof/>
         </w:rPr>
-        <w:lastRenderedPageBreak/>
         <w:drawing>
           <wp:inline distT="0" distB="0" distL="0" distR="0" wp14:anchorId="16361CC5" wp14:editId="4A71C0D5">
             <wp:extent cx="2940306" cy="2578894"/>
@@ -1927,7 +2001,6 @@
       </w:r>
       <w:r>
         <w:rPr>
-          <w:rStyle w:val="Normal"/>
           <w:rFonts w:ascii="Times New Roman" w:eastAsia="Times New Roman" w:hAnsi="Times New Roman" w:cs="Times New Roman"/>
           <w:snapToGrid w:val="0"/>
           <w:color w:val="000000"/>
@@ -1955,6 +2028,7 @@
           <w:b/>
           <w:bCs/>
         </w:rPr>
+        <w:lastRenderedPageBreak/>
         <w:t>Findings</w:t>
       </w:r>
       <w:r>
@@ -2123,7 +2197,6 @@
     </w:p>
     <w:p>
       <w:r>
-        <w:lastRenderedPageBreak/>
         <w:t xml:space="preserve">Ruoyi Wu: Collected and preprocessed health gender gap, web scraped each state’s abortion legality, and conducted data visualization and ML </w:t>
       </w:r>
       <w:proofErr w:type="gramStart"/>
@@ -2914,6 +2987,7 @@
     <w:lsdException w:name="HTML Sample" w:semiHidden="1" w:unhideWhenUsed="1"/>
     <w:lsdException w:name="HTML Typewriter" w:semiHidden="1" w:unhideWhenUsed="1"/>
     <w:lsdException w:name="HTML Variable" w:semiHidden="1" w:unhideWhenUsed="1"/>
+    <w:lsdException w:name="Normal Table" w:semiHidden="1" w:unhideWhenUsed="1"/>
     <w:lsdException w:name="annotation subject" w:semiHidden="1" w:unhideWhenUsed="1"/>
     <w:lsdException w:name="No List" w:semiHidden="1" w:unhideWhenUsed="1"/>
     <w:lsdException w:name="Outline List 1" w:semiHidden="1" w:unhideWhenUsed="1"/>
@@ -2956,8 +3030,11 @@
     <w:lsdException w:name="Table Contemporary" w:semiHidden="1" w:unhideWhenUsed="1"/>
     <w:lsdException w:name="Table Elegant" w:semiHidden="1" w:unhideWhenUsed="1"/>
     <w:lsdException w:name="Table Professional" w:semiHidden="1" w:unhideWhenUsed="1"/>
+    <w:lsdException w:name="Table Subtle 1" w:semiHidden="1" w:unhideWhenUsed="1"/>
     <w:lsdException w:name="Table Subtle 2" w:semiHidden="1" w:unhideWhenUsed="1"/>
     <w:lsdException w:name="Table Web 1" w:semiHidden="1" w:unhideWhenUsed="1"/>
+    <w:lsdException w:name="Table Web 2" w:semiHidden="1" w:unhideWhenUsed="1"/>
+    <w:lsdException w:name="Table Web 3" w:semiHidden="1" w:unhideWhenUsed="1"/>
     <w:lsdException w:name="Balloon Text" w:semiHidden="1" w:unhideWhenUsed="1"/>
     <w:lsdException w:name="Table Grid" w:uiPriority="39"/>
     <w:lsdException w:name="Table Theme" w:semiHidden="1" w:unhideWhenUsed="1"/>
@@ -3189,6 +3266,7 @@
   <w:style w:type="character" w:default="1" w:styleId="DefaultParagraphFont">
     <w:name w:val="Default Paragraph Font"/>
     <w:uiPriority w:val="1"/>
+    <w:semiHidden/>
     <w:unhideWhenUsed/>
   </w:style>
   <w:style w:type="table" w:default="1" w:styleId="TableNormal">

--- a/Final project report.docx
+++ b/Final project report.docx
@@ -30,21 +30,12 @@
           <w:szCs w:val="24"/>
         </w:rPr>
       </w:pPr>
-      <w:proofErr w:type="gramStart"/>
-      <w:r>
-        <w:rPr>
-          <w:sz w:val="24"/>
-          <w:szCs w:val="24"/>
-        </w:rPr>
-        <w:t>In order to</w:t>
-      </w:r>
-      <w:proofErr w:type="gramEnd"/>
-      <w:r>
-        <w:rPr>
-          <w:sz w:val="24"/>
-          <w:szCs w:val="24"/>
-        </w:rPr>
-        <w:t xml:space="preserve"> study the relationship between gender inequality and crimes against women in the United States for the last ten years, we aim to use traditional statistical analysis to explore how economic gender gap, education gender gap, health gender gap, political empowerment, and state’s abortion legality impact crimes against women. Furthermore, we plan to use machine learning to predict crimes against women using the above five indicators.</w:t>
+      <w:r>
+        <w:rPr>
+          <w:sz w:val="24"/>
+          <w:szCs w:val="24"/>
+        </w:rPr>
+        <w:t>In order to study the relationship between gender inequality and crimes against women in the United States for the last ten years, we aim to use traditional statistical analysis to explore how economic gender gap, education gender gap, health gender gap, political empowerment, and state’s abortion legality impact crimes against women. Furthermore, we plan to use machine learning to predict crimes against women using the above five indicators.</w:t>
       </w:r>
     </w:p>
     <w:p>
@@ -249,23 +240,7 @@
           <w:sz w:val="24"/>
           <w:szCs w:val="24"/>
         </w:rPr>
-        <w:t xml:space="preserve">[1] </w:t>
-      </w:r>
-      <w:proofErr w:type="spellStart"/>
-      <w:r>
-        <w:rPr>
-          <w:sz w:val="24"/>
-          <w:szCs w:val="24"/>
-        </w:rPr>
-        <w:t>Yodanis</w:t>
-      </w:r>
-      <w:proofErr w:type="spellEnd"/>
-      <w:r>
-        <w:rPr>
-          <w:sz w:val="24"/>
-          <w:szCs w:val="24"/>
-        </w:rPr>
-        <w:t xml:space="preserve">, C. L. (2004). Gender Inequality, Violence Against Women, and Fear: A Cross-National Test of the Feminist Theory of Violence Against Women. Journal of Interpersonal Violence, 19(6), 655–675. </w:t>
+        <w:t xml:space="preserve">[1] Yodanis, C. L. (2004). Gender Inequality, Violence Against Women, and Fear: A Cross-National Test of the Feminist Theory of Violence Against Women. Journal of Interpersonal Violence, 19(6), 655–675. </w:t>
       </w:r>
       <w:hyperlink r:id="rId5">
         <w:r>
@@ -290,39 +265,7 @@
           <w:sz w:val="24"/>
           <w:szCs w:val="24"/>
         </w:rPr>
-        <w:t xml:space="preserve">[2] Henry, P.J., </w:t>
-      </w:r>
-      <w:proofErr w:type="spellStart"/>
-      <w:r>
-        <w:rPr>
-          <w:sz w:val="24"/>
-          <w:szCs w:val="24"/>
-        </w:rPr>
-        <w:t>Steiger</w:t>
-      </w:r>
-      <w:proofErr w:type="spellEnd"/>
-      <w:r>
-        <w:rPr>
-          <w:sz w:val="24"/>
-          <w:szCs w:val="24"/>
-        </w:rPr>
-        <w:t xml:space="preserve">, R.L. &amp; </w:t>
-      </w:r>
-      <w:proofErr w:type="spellStart"/>
-      <w:r>
-        <w:rPr>
-          <w:sz w:val="24"/>
-          <w:szCs w:val="24"/>
-        </w:rPr>
-        <w:t>Bellovary</w:t>
-      </w:r>
-      <w:proofErr w:type="spellEnd"/>
-      <w:r>
-        <w:rPr>
-          <w:sz w:val="24"/>
-          <w:szCs w:val="24"/>
-        </w:rPr>
-        <w:t xml:space="preserve">, A. The Contribution of Gender Equality to the Coexistence of Progressive Abortion and Sexual Orientation Laws. Sex Roles 86, 263–281 (2022). </w:t>
+        <w:t xml:space="preserve">[2] Henry, P.J., Steiger, R.L. &amp; Bellovary, A. The Contribution of Gender Equality to the Coexistence of Progressive Abortion and Sexual Orientation Laws. Sex Roles 86, 263–281 (2022). </w:t>
       </w:r>
       <w:hyperlink r:id="rId6">
         <w:r>
@@ -387,6 +330,13 @@
           <w:sz w:val="24"/>
           <w:szCs w:val="24"/>
         </w:rPr>
+        <w:t xml:space="preserve">(Figure 1) </w:t>
+      </w:r>
+      <w:r>
+        <w:rPr>
+          <w:sz w:val="24"/>
+          <w:szCs w:val="24"/>
+        </w:rPr>
         <w:t>E</w:t>
       </w:r>
       <w:r>
@@ -394,7 +344,29 @@
           <w:sz w:val="24"/>
           <w:szCs w:val="24"/>
         </w:rPr>
-        <w:t xml:space="preserve">ducation, labor force participation, and abortion rate have </w:t>
+        <w:t>ducation</w:t>
+      </w:r>
+      <w:r>
+        <w:rPr>
+          <w:sz w:val="24"/>
+          <w:szCs w:val="24"/>
+        </w:rPr>
+        <w:t xml:space="preserve"> </w:t>
+      </w:r>
+      <w:r>
+        <w:rPr>
+          <w:sz w:val="24"/>
+          <w:szCs w:val="24"/>
+          <w:lang w:eastAsia="zh-CN"/>
+        </w:rPr>
+        <w:t>has a</w:t>
+      </w:r>
+      <w:r>
+        <w:rPr>
+          <w:sz w:val="24"/>
+          <w:szCs w:val="24"/>
+        </w:rPr>
+        <w:t xml:space="preserve"> </w:t>
       </w:r>
       <w:r>
         <w:rPr>
@@ -422,17 +394,8 @@
           <w:sz w:val="24"/>
           <w:szCs w:val="24"/>
         </w:rPr>
-        <w:t xml:space="preserve"> with rate </w:t>
-      </w:r>
-      <w:proofErr w:type="spellStart"/>
-      <w:r>
-        <w:rPr>
-          <w:sz w:val="24"/>
-          <w:szCs w:val="24"/>
-        </w:rPr>
-        <w:t>rate</w:t>
-      </w:r>
-      <w:proofErr w:type="spellEnd"/>
+        <w:t xml:space="preserve"> with rate rate</w:t>
+      </w:r>
       <w:r>
         <w:rPr>
           <w:sz w:val="24"/>
@@ -493,7 +456,21 @@
           <w:sz w:val="24"/>
           <w:szCs w:val="24"/>
         </w:rPr>
-        <w:t>(Figure 1) Controlling for governing by gender, t</w:t>
+        <w:t xml:space="preserve">(Figure </w:t>
+      </w:r>
+      <w:r>
+        <w:rPr>
+          <w:sz w:val="24"/>
+          <w:szCs w:val="24"/>
+        </w:rPr>
+        <w:t>2</w:t>
+      </w:r>
+      <w:r>
+        <w:rPr>
+          <w:sz w:val="24"/>
+          <w:szCs w:val="24"/>
+        </w:rPr>
+        <w:t>) Controlling for governing by gender, t</w:t>
       </w:r>
       <w:r>
         <w:rPr>
@@ -520,7 +497,21 @@
           <w:sz w:val="24"/>
           <w:szCs w:val="24"/>
         </w:rPr>
-        <w:t xml:space="preserve">(Figure 2) Controlling for abortion legality alone, </w:t>
+        <w:t xml:space="preserve">(Figure </w:t>
+      </w:r>
+      <w:r>
+        <w:rPr>
+          <w:sz w:val="24"/>
+          <w:szCs w:val="24"/>
+        </w:rPr>
+        <w:t>3</w:t>
+      </w:r>
+      <w:r>
+        <w:rPr>
+          <w:sz w:val="24"/>
+          <w:szCs w:val="24"/>
+        </w:rPr>
+        <w:t xml:space="preserve">) Controlling for abortion legality alone, </w:t>
       </w:r>
       <w:r>
         <w:rPr>
@@ -575,30 +566,28 @@
           <w:sz w:val="24"/>
           <w:szCs w:val="24"/>
         </w:rPr>
-        <w:t xml:space="preserve">(Figure 3) </w:t>
-      </w:r>
-      <w:r>
-        <w:rPr>
-          <w:sz w:val="24"/>
-          <w:szCs w:val="24"/>
-        </w:rPr>
-        <w:t xml:space="preserve">The effect of year and education is consistent; only in states with female governor and </w:t>
-      </w:r>
-      <w:proofErr w:type="spellStart"/>
-      <w:r>
-        <w:rPr>
-          <w:sz w:val="24"/>
-          <w:szCs w:val="24"/>
-        </w:rPr>
-        <w:t>lt</w:t>
-      </w:r>
-      <w:proofErr w:type="spellEnd"/>
-      <w:r>
-        <w:rPr>
-          <w:sz w:val="24"/>
-          <w:szCs w:val="24"/>
-        </w:rPr>
-        <w:t>-governor and legal abortion, female proportion in state legislature, bachelor-degree wage gap, and life expectancy ratio have significantly negative relationship with rape rate.</w:t>
+        <w:t xml:space="preserve">(Figure </w:t>
+      </w:r>
+      <w:r>
+        <w:rPr>
+          <w:sz w:val="24"/>
+          <w:szCs w:val="24"/>
+        </w:rPr>
+        <w:t>4</w:t>
+      </w:r>
+      <w:r>
+        <w:rPr>
+          <w:sz w:val="24"/>
+          <w:szCs w:val="24"/>
+        </w:rPr>
+        <w:t xml:space="preserve">) </w:t>
+      </w:r>
+      <w:r>
+        <w:rPr>
+          <w:sz w:val="24"/>
+          <w:szCs w:val="24"/>
+        </w:rPr>
+        <w:t>The effect of year and education is consistent; only in states with female governor and lt-governor and legal abortion, female proportion in state legislature, bachelor-degree wage gap, and life expectancy ratio have significantly negative relationship with rape rate.</w:t>
       </w:r>
     </w:p>
     <w:p>
@@ -619,7 +608,7 @@
           <w:szCs w:val="24"/>
           <w:lang w:eastAsia="zh-CN"/>
         </w:rPr>
-        <w:t xml:space="preserve">(Figure 4) </w:t>
+        <w:t xml:space="preserve">(Figure </w:t>
       </w:r>
       <w:r>
         <w:rPr>
@@ -627,6 +616,22 @@
           <w:szCs w:val="24"/>
           <w:lang w:eastAsia="zh-CN"/>
         </w:rPr>
+        <w:t>5</w:t>
+      </w:r>
+      <w:r>
+        <w:rPr>
+          <w:sz w:val="24"/>
+          <w:szCs w:val="24"/>
+          <w:lang w:eastAsia="zh-CN"/>
+        </w:rPr>
+        <w:t xml:space="preserve">) </w:t>
+      </w:r>
+      <w:r>
+        <w:rPr>
+          <w:sz w:val="24"/>
+          <w:szCs w:val="24"/>
+          <w:lang w:eastAsia="zh-CN"/>
+        </w:rPr>
         <w:t>States with female governor</w:t>
       </w:r>
       <w:r>
@@ -651,25 +656,23 @@
           <w:szCs w:val="24"/>
           <w:lang w:eastAsia="zh-CN"/>
         </w:rPr>
-        <w:t xml:space="preserve"> Surprisingly, female-illegal has the lowest level of gender inequality. It may because if a woman can be elected as governor or </w:t>
-      </w:r>
-      <w:proofErr w:type="spellStart"/>
+        <w:t xml:space="preserve"> Surprisingly, female-illegal has the lowest level of gender inequality. It may because if a woman can be elected as governor or lt-governor in such states, she is likely to be more conservative than average and may not bring attention to gender-related issues to canvass for votes.</w:t>
+      </w:r>
       <w:r>
         <w:rPr>
           <w:sz w:val="24"/>
           <w:szCs w:val="24"/>
           <w:lang w:eastAsia="zh-CN"/>
         </w:rPr>
-        <w:t>lt</w:t>
-      </w:r>
-      <w:proofErr w:type="spellEnd"/>
+        <w:t xml:space="preserve"> </w:t>
+      </w:r>
       <w:r>
         <w:rPr>
           <w:sz w:val="24"/>
           <w:szCs w:val="24"/>
           <w:lang w:eastAsia="zh-CN"/>
         </w:rPr>
-        <w:t>-governor in such states, she is likely to be more conservative than average and may not bring attention to gender-related issues to canvass for votes.</w:t>
+        <w:t xml:space="preserve">One possible explanation of the interesting finding from the comparison of the four models is that gender inequality sub-indicators (e.g. state_legislature, bachelor_wage_gap) have more impact on rape when states have a relatively low level of gender equality. However, when the states have a high level of gender equality, rape is less relevant to gender inequality, and future investigation on what factors affect the rape rate </w:t>
       </w:r>
       <w:r>
         <w:rPr>
@@ -677,7 +680,7 @@
           <w:szCs w:val="24"/>
           <w:lang w:eastAsia="zh-CN"/>
         </w:rPr>
-        <w:t xml:space="preserve"> </w:t>
+        <w:t>may be needed</w:t>
       </w:r>
       <w:r>
         <w:rPr>
@@ -685,78 +688,115 @@
           <w:szCs w:val="24"/>
           <w:lang w:eastAsia="zh-CN"/>
         </w:rPr>
-        <w:t>One possible explanation of the interesting finding from the comparison of the four models is that gender inequality sub-indicators (</w:t>
-      </w:r>
-      <w:proofErr w:type="gramStart"/>
+        <w:t>.</w:t>
+      </w:r>
+    </w:p>
+    <w:p>
+      <w:pPr>
+        <w:pStyle w:val="ListParagraph"/>
+        <w:rPr>
+          <w:sz w:val="24"/>
+          <w:szCs w:val="24"/>
+        </w:rPr>
+      </w:pPr>
+      <w:r>
+        <w:rPr>
+          <w:noProof/>
+          <w:sz w:val="24"/>
+          <w:szCs w:val="24"/>
+        </w:rPr>
+        <w:lastRenderedPageBreak/>
+        <w:drawing>
+          <wp:inline distT="0" distB="0" distL="0" distR="0" wp14:anchorId="1AA0E812" wp14:editId="16B25B38">
+            <wp:extent cx="2536031" cy="2206709"/>
+            <wp:effectExtent l="0" t="0" r="0" b="3175"/>
+            <wp:docPr id="7" name="Picture 7" descr="Chart&#10;&#10;Description automatically generated"/>
+            <wp:cNvGraphicFramePr>
+              <a:graphicFrameLocks xmlns:a="http://schemas.openxmlformats.org/drawingml/2006/main" noChangeAspect="1"/>
+            </wp:cNvGraphicFramePr>
+            <a:graphic xmlns:a="http://schemas.openxmlformats.org/drawingml/2006/main">
+              <a:graphicData uri="http://schemas.openxmlformats.org/drawingml/2006/picture">
+                <pic:pic xmlns:pic="http://schemas.openxmlformats.org/drawingml/2006/picture">
+                  <pic:nvPicPr>
+                    <pic:cNvPr id="7" name="Picture 7" descr="Chart&#10;&#10;Description automatically generated"/>
+                    <pic:cNvPicPr>
+                      <a:picLocks noChangeAspect="1" noChangeArrowheads="1"/>
+                    </pic:cNvPicPr>
+                  </pic:nvPicPr>
+                  <pic:blipFill>
+                    <a:blip r:embed="rId7">
+                      <a:extLst>
+                        <a:ext uri="{28A0092B-C50C-407E-A947-70E740481C1C}">
+                          <a14:useLocalDpi xmlns:a14="http://schemas.microsoft.com/office/drawing/2010/main" val="0"/>
+                        </a:ext>
+                      </a:extLst>
+                    </a:blip>
+                    <a:srcRect/>
+                    <a:stretch>
+                      <a:fillRect/>
+                    </a:stretch>
+                  </pic:blipFill>
+                  <pic:spPr bwMode="auto">
+                    <a:xfrm>
+                      <a:off x="0" y="0"/>
+                      <a:ext cx="2554154" cy="2222479"/>
+                    </a:xfrm>
+                    <a:prstGeom prst="rect">
+                      <a:avLst/>
+                    </a:prstGeom>
+                    <a:noFill/>
+                    <a:ln>
+                      <a:noFill/>
+                    </a:ln>
+                  </pic:spPr>
+                </pic:pic>
+              </a:graphicData>
+            </a:graphic>
+          </wp:inline>
+        </w:drawing>
+      </w:r>
+    </w:p>
+    <w:p>
+      <w:pPr>
+        <w:pStyle w:val="ListParagraph"/>
+        <w:rPr>
+          <w:sz w:val="24"/>
+          <w:szCs w:val="24"/>
+        </w:rPr>
+      </w:pPr>
       <w:r>
         <w:rPr>
           <w:sz w:val="24"/>
           <w:szCs w:val="24"/>
           <w:lang w:eastAsia="zh-CN"/>
         </w:rPr>
-        <w:t>e.g.</w:t>
-      </w:r>
-      <w:proofErr w:type="gramEnd"/>
-      <w:r>
-        <w:rPr>
+        <w:t xml:space="preserve">                              </w:t>
+      </w:r>
+      <w:r>
+        <w:rPr>
+          <w:rFonts w:hint="eastAsia"/>
           <w:sz w:val="24"/>
           <w:szCs w:val="24"/>
           <w:lang w:eastAsia="zh-CN"/>
         </w:rPr>
-        <w:t xml:space="preserve"> </w:t>
-      </w:r>
-      <w:proofErr w:type="spellStart"/>
-      <w:r>
-        <w:rPr>
-          <w:sz w:val="24"/>
-          <w:szCs w:val="24"/>
-          <w:lang w:eastAsia="zh-CN"/>
-        </w:rPr>
-        <w:t>state_legislature</w:t>
-      </w:r>
-      <w:proofErr w:type="spellEnd"/>
-      <w:r>
-        <w:rPr>
-          <w:sz w:val="24"/>
-          <w:szCs w:val="24"/>
-          <w:lang w:eastAsia="zh-CN"/>
-        </w:rPr>
-        <w:t xml:space="preserve">, </w:t>
-      </w:r>
-      <w:proofErr w:type="spellStart"/>
-      <w:r>
-        <w:rPr>
-          <w:sz w:val="24"/>
-          <w:szCs w:val="24"/>
-          <w:lang w:eastAsia="zh-CN"/>
-        </w:rPr>
-        <w:t>bachelor_wage_gap</w:t>
-      </w:r>
-      <w:proofErr w:type="spellEnd"/>
-      <w:r>
-        <w:rPr>
-          <w:sz w:val="24"/>
-          <w:szCs w:val="24"/>
-          <w:lang w:eastAsia="zh-CN"/>
-        </w:rPr>
-        <w:t xml:space="preserve">) have more impact on rape when states have a relatively low level of gender equality. However, when the states have a high level of gender equality, rape is less relevant to gender inequality, and future investigation on what factors affect the rape rate </w:t>
-      </w:r>
-      <w:r>
-        <w:rPr>
-          <w:sz w:val="24"/>
-          <w:szCs w:val="24"/>
-          <w:lang w:eastAsia="zh-CN"/>
-        </w:rPr>
-        <w:t>may be needed</w:t>
-      </w:r>
-      <w:r>
-        <w:rPr>
-          <w:sz w:val="24"/>
-          <w:szCs w:val="24"/>
-          <w:lang w:eastAsia="zh-CN"/>
-        </w:rPr>
-        <w:t>.</w:t>
-      </w:r>
+        <w:t>Figure</w:t>
+      </w:r>
+      <w:r>
+        <w:rPr>
+          <w:sz w:val="24"/>
+          <w:szCs w:val="24"/>
+        </w:rPr>
+        <w:t xml:space="preserve"> 1</w:t>
+      </w:r>
+    </w:p>
+    <w:p>
+      <w:pPr>
+        <w:pStyle w:val="ListParagraph"/>
+        <w:rPr>
+          <w:sz w:val="24"/>
+          <w:szCs w:val="24"/>
+        </w:rPr>
+      </w:pPr>
     </w:p>
     <w:p>
       <w:pPr>
@@ -772,7 +812,6 @@
           <w:sz w:val="24"/>
           <w:szCs w:val="24"/>
         </w:rPr>
-        <w:lastRenderedPageBreak/>
         <w:drawing>
           <wp:inline distT="0" distB="0" distL="0" distR="0" wp14:anchorId="0FBAA338" wp14:editId="506DD7D3">
             <wp:extent cx="2750344" cy="2393193"/>
@@ -791,7 +830,7 @@
                     </pic:cNvPicPr>
                   </pic:nvPicPr>
                   <pic:blipFill>
-                    <a:blip r:embed="rId7">
+                    <a:blip r:embed="rId8">
                       <a:extLst>
                         <a:ext uri="{28A0092B-C50C-407E-A947-70E740481C1C}">
                           <a14:useLocalDpi xmlns:a14="http://schemas.microsoft.com/office/drawing/2010/main" val="0"/>
@@ -846,7 +885,7 @@
                     </pic:cNvPicPr>
                   </pic:nvPicPr>
                   <pic:blipFill>
-                    <a:blip r:embed="rId8">
+                    <a:blip r:embed="rId9">
                       <a:extLst>
                         <a:ext uri="{28A0092B-C50C-407E-A947-70E740481C1C}">
                           <a14:useLocalDpi xmlns:a14="http://schemas.microsoft.com/office/drawing/2010/main" val="0"/>
@@ -898,7 +937,21 @@
           <w:sz w:val="24"/>
           <w:szCs w:val="24"/>
         </w:rPr>
-        <w:t xml:space="preserve">Figure 1 </w:t>
+        <w:t xml:space="preserve">Figure </w:t>
+      </w:r>
+      <w:r>
+        <w:rPr>
+          <w:sz w:val="24"/>
+          <w:szCs w:val="24"/>
+        </w:rPr>
+        <w:t>2</w:t>
+      </w:r>
+      <w:r>
+        <w:rPr>
+          <w:sz w:val="24"/>
+          <w:szCs w:val="24"/>
+        </w:rPr>
+        <w:t xml:space="preserve"> </w:t>
       </w:r>
       <w:r>
         <w:rPr>
@@ -912,7 +965,14 @@
           <w:sz w:val="24"/>
           <w:szCs w:val="24"/>
         </w:rPr>
-        <w:t>Figure 2</w:t>
+        <w:t xml:space="preserve">Figure </w:t>
+      </w:r>
+      <w:r>
+        <w:rPr>
+          <w:sz w:val="24"/>
+          <w:szCs w:val="24"/>
+        </w:rPr>
+        <w:t>3</w:t>
       </w:r>
     </w:p>
     <w:p>
@@ -958,7 +1018,7 @@
                     </pic:cNvPicPr>
                   </pic:nvPicPr>
                   <pic:blipFill>
-                    <a:blip r:embed="rId9">
+                    <a:blip r:embed="rId10">
                       <a:extLst>
                         <a:ext uri="{28A0092B-C50C-407E-A947-70E740481C1C}">
                           <a14:useLocalDpi xmlns:a14="http://schemas.microsoft.com/office/drawing/2010/main" val="0"/>
@@ -1023,7 +1083,7 @@
                     </pic:cNvPicPr>
                   </pic:nvPicPr>
                   <pic:blipFill>
-                    <a:blip r:embed="rId10">
+                    <a:blip r:embed="rId11">
                       <a:extLst>
                         <a:ext uri="{28A0092B-C50C-407E-A947-70E740481C1C}">
                           <a14:useLocalDpi xmlns:a14="http://schemas.microsoft.com/office/drawing/2010/main" val="0"/>
@@ -1078,7 +1138,31 @@
           <w:szCs w:val="24"/>
           <w:lang w:eastAsia="zh-CN"/>
         </w:rPr>
-        <w:t xml:space="preserve">                                 Figure 3                                                                Figure 4</w:t>
+        <w:t xml:space="preserve">                                 Figure </w:t>
+      </w:r>
+      <w:r>
+        <w:rPr>
+          <w:sz w:val="24"/>
+          <w:szCs w:val="24"/>
+          <w:lang w:eastAsia="zh-CN"/>
+        </w:rPr>
+        <w:t>4</w:t>
+      </w:r>
+      <w:r>
+        <w:rPr>
+          <w:sz w:val="24"/>
+          <w:szCs w:val="24"/>
+          <w:lang w:eastAsia="zh-CN"/>
+        </w:rPr>
+        <w:t xml:space="preserve">                                                                Figure </w:t>
+      </w:r>
+      <w:r>
+        <w:rPr>
+          <w:sz w:val="24"/>
+          <w:szCs w:val="24"/>
+          <w:lang w:eastAsia="zh-CN"/>
+        </w:rPr>
+        <w:t>5</w:t>
       </w:r>
     </w:p>
     <w:p>
@@ -1106,6 +1190,7 @@
           <w:sz w:val="24"/>
           <w:szCs w:val="24"/>
         </w:rPr>
+        <w:lastRenderedPageBreak/>
         <w:t xml:space="preserve">ML </w:t>
       </w:r>
       <w:r>
@@ -1302,7 +1387,6 @@
           <w:sz w:val="24"/>
           <w:szCs w:val="24"/>
         </w:rPr>
-        <w:lastRenderedPageBreak/>
         <w:t>Ridge regression</w:t>
       </w:r>
     </w:p>
@@ -1486,17 +1570,8 @@
           <w:sz w:val="24"/>
           <w:szCs w:val="24"/>
         </w:rPr>
-        <w:t xml:space="preserve">Using bar graph to compare binary features, including abortion legality and female state </w:t>
-      </w:r>
-      <w:proofErr w:type="gramStart"/>
-      <w:r>
-        <w:rPr>
-          <w:sz w:val="24"/>
-          <w:szCs w:val="24"/>
-        </w:rPr>
-        <w:t>governor</w:t>
-      </w:r>
-      <w:proofErr w:type="gramEnd"/>
+        <w:t>Using bar graph to compare binary features, including abortion legality and female state governor</w:t>
+      </w:r>
     </w:p>
     <w:p>
       <w:pPr>
@@ -1515,17 +1590,8 @@
           <w:sz w:val="24"/>
           <w:szCs w:val="24"/>
         </w:rPr>
-        <w:t xml:space="preserve">Using bar graph to represent each numerical feature’s </w:t>
-      </w:r>
-      <w:proofErr w:type="gramStart"/>
-      <w:r>
-        <w:rPr>
-          <w:sz w:val="24"/>
-          <w:szCs w:val="24"/>
-        </w:rPr>
-        <w:t>distribution</w:t>
-      </w:r>
-      <w:proofErr w:type="gramEnd"/>
+        <w:t>Using bar graph to represent each numerical feature’s distribution</w:t>
+      </w:r>
     </w:p>
     <w:p>
       <w:pPr>
@@ -1544,17 +1610,8 @@
           <w:sz w:val="24"/>
           <w:szCs w:val="24"/>
         </w:rPr>
-        <w:t xml:space="preserve">Using scatter plot to demonstrate the relationship between features (economic gender gap, education gender gap, health gender gap, political empowerment) with abortion rate and rape </w:t>
-      </w:r>
-      <w:proofErr w:type="gramStart"/>
-      <w:r>
-        <w:rPr>
-          <w:sz w:val="24"/>
-          <w:szCs w:val="24"/>
-        </w:rPr>
-        <w:t>rate</w:t>
-      </w:r>
-      <w:proofErr w:type="gramEnd"/>
+        <w:t>Using scatter plot to demonstrate the relationship between features (economic gender gap, education gender gap, health gender gap, political empowerment) with abortion rate and rape rate</w:t>
+      </w:r>
     </w:p>
     <w:p>
       <w:pPr>
@@ -1593,97 +1650,8 @@
           <w:sz w:val="24"/>
           <w:szCs w:val="24"/>
         </w:rPr>
-        <w:t xml:space="preserve">We use line plot to represent the trends of </w:t>
-      </w:r>
-      <w:proofErr w:type="spellStart"/>
-      <w:r>
-        <w:rPr>
-          <w:sz w:val="24"/>
-          <w:szCs w:val="24"/>
-        </w:rPr>
-        <w:t>state_legislature</w:t>
-      </w:r>
-      <w:proofErr w:type="spellEnd"/>
-      <w:r>
-        <w:rPr>
-          <w:sz w:val="24"/>
-          <w:szCs w:val="24"/>
-        </w:rPr>
-        <w:t xml:space="preserve">, </w:t>
-      </w:r>
-      <w:proofErr w:type="spellStart"/>
-      <w:r>
-        <w:rPr>
-          <w:sz w:val="24"/>
-          <w:szCs w:val="24"/>
-        </w:rPr>
-        <w:t>bachlor_wage_gap</w:t>
-      </w:r>
-      <w:proofErr w:type="spellEnd"/>
-      <w:r>
-        <w:rPr>
-          <w:sz w:val="24"/>
-          <w:szCs w:val="24"/>
-        </w:rPr>
-        <w:t xml:space="preserve">, </w:t>
-      </w:r>
-      <w:proofErr w:type="spellStart"/>
-      <w:r>
-        <w:rPr>
-          <w:sz w:val="24"/>
-          <w:szCs w:val="24"/>
-        </w:rPr>
-        <w:t>life_expectancy_f_m</w:t>
-      </w:r>
-      <w:proofErr w:type="spellEnd"/>
-      <w:r>
-        <w:rPr>
-          <w:sz w:val="24"/>
-          <w:szCs w:val="24"/>
-        </w:rPr>
-        <w:t xml:space="preserve">, </w:t>
-      </w:r>
-      <w:proofErr w:type="spellStart"/>
-      <w:r>
-        <w:rPr>
-          <w:sz w:val="24"/>
-          <w:szCs w:val="24"/>
-        </w:rPr>
-        <w:t>abortion_rate</w:t>
-      </w:r>
-      <w:proofErr w:type="spellEnd"/>
-      <w:r>
-        <w:rPr>
-          <w:sz w:val="24"/>
-          <w:szCs w:val="24"/>
-        </w:rPr>
-        <w:t xml:space="preserve">, and </w:t>
-      </w:r>
-      <w:proofErr w:type="spellStart"/>
-      <w:r>
-        <w:rPr>
-          <w:sz w:val="24"/>
-          <w:szCs w:val="24"/>
-        </w:rPr>
-        <w:t>rape_rate</w:t>
-      </w:r>
-      <w:proofErr w:type="spellEnd"/>
-      <w:r>
-        <w:rPr>
-          <w:sz w:val="24"/>
-          <w:szCs w:val="24"/>
-        </w:rPr>
-        <w:t xml:space="preserve"> to gain a longitudinal and comprehensive </w:t>
-      </w:r>
-      <w:proofErr w:type="gramStart"/>
-      <w:r>
-        <w:rPr>
-          <w:sz w:val="24"/>
-          <w:szCs w:val="24"/>
-        </w:rPr>
-        <w:t>overview</w:t>
-      </w:r>
-      <w:proofErr w:type="gramEnd"/>
+        <w:t>We use line plot to represent the trends of state_legislature, bachlor_wage_gap, life_expectancy_f_m, abortion_rate, and rape_rate to gain a longitudinal and comprehensive overview</w:t>
+      </w:r>
     </w:p>
     <w:p/>
     <w:p>
@@ -1712,52 +1680,6 @@
             <wp:extent cx="2374900" cy="1657482"/>
             <wp:effectExtent l="0" t="0" r="0" b="0"/>
             <wp:docPr id="1064668606" name="Picture 1064668606"/>
-            <wp:cNvGraphicFramePr>
-              <a:graphicFrameLocks xmlns:a="http://schemas.openxmlformats.org/drawingml/2006/main" noChangeAspect="1"/>
-            </wp:cNvGraphicFramePr>
-            <a:graphic xmlns:a="http://schemas.openxmlformats.org/drawingml/2006/main">
-              <a:graphicData uri="http://schemas.openxmlformats.org/drawingml/2006/picture">
-                <pic:pic xmlns:pic="http://schemas.openxmlformats.org/drawingml/2006/picture">
-                  <pic:nvPicPr>
-                    <pic:cNvPr id="0" name=""/>
-                    <pic:cNvPicPr/>
-                  </pic:nvPicPr>
-                  <pic:blipFill>
-                    <a:blip r:embed="rId11" cstate="print">
-                      <a:extLst>
-                        <a:ext uri="{28A0092B-C50C-407E-A947-70E740481C1C}">
-                          <a14:useLocalDpi xmlns:a14="http://schemas.microsoft.com/office/drawing/2010/main" val="0"/>
-                        </a:ext>
-                      </a:extLst>
-                    </a:blip>
-                    <a:stretch>
-                      <a:fillRect/>
-                    </a:stretch>
-                  </pic:blipFill>
-                  <pic:spPr>
-                    <a:xfrm>
-                      <a:off x="0" y="0"/>
-                      <a:ext cx="2374900" cy="1657482"/>
-                    </a:xfrm>
-                    <a:prstGeom prst="rect">
-                      <a:avLst/>
-                    </a:prstGeom>
-                  </pic:spPr>
-                </pic:pic>
-              </a:graphicData>
-            </a:graphic>
-          </wp:inline>
-        </w:drawing>
-      </w:r>
-      <w:r>
-        <w:rPr>
-          <w:noProof/>
-        </w:rPr>
-        <w:drawing>
-          <wp:inline distT="0" distB="0" distL="0" distR="0" wp14:anchorId="1228C1C5" wp14:editId="01A15765">
-            <wp:extent cx="3275968" cy="1644809"/>
-            <wp:effectExtent l="0" t="0" r="0" b="0"/>
-            <wp:docPr id="675017787" name="Picture 675017787"/>
             <wp:cNvGraphicFramePr>
               <a:graphicFrameLocks xmlns:a="http://schemas.openxmlformats.org/drawingml/2006/main" noChangeAspect="1"/>
             </wp:cNvGraphicFramePr>
@@ -1783,7 +1705,7 @@
                   <pic:spPr>
                     <a:xfrm>
                       <a:off x="0" y="0"/>
-                      <a:ext cx="3275968" cy="1644809"/>
+                      <a:ext cx="2374900" cy="1657482"/>
                     </a:xfrm>
                     <a:prstGeom prst="rect">
                       <a:avLst/>
@@ -1800,10 +1722,10 @@
           <w:noProof/>
         </w:rPr>
         <w:drawing>
-          <wp:inline distT="0" distB="0" distL="0" distR="0" wp14:anchorId="3B6CBAC6" wp14:editId="1B18520C">
-            <wp:extent cx="3733800" cy="1656873"/>
-            <wp:effectExtent l="0" t="0" r="0" b="635"/>
-            <wp:docPr id="1845155415" name="Picture 1845155415"/>
+          <wp:inline distT="0" distB="0" distL="0" distR="0" wp14:anchorId="1228C1C5" wp14:editId="01A15765">
+            <wp:extent cx="3275968" cy="1644809"/>
+            <wp:effectExtent l="0" t="0" r="0" b="0"/>
+            <wp:docPr id="675017787" name="Picture 675017787"/>
             <wp:cNvGraphicFramePr>
               <a:graphicFrameLocks xmlns:a="http://schemas.openxmlformats.org/drawingml/2006/main" noChangeAspect="1"/>
             </wp:cNvGraphicFramePr>
@@ -1829,7 +1751,7 @@
                   <pic:spPr>
                     <a:xfrm>
                       <a:off x="0" y="0"/>
-                      <a:ext cx="3740160" cy="1659695"/>
+                      <a:ext cx="3275968" cy="1644809"/>
                     </a:xfrm>
                     <a:prstGeom prst="rect">
                       <a:avLst/>
@@ -1846,10 +1768,10 @@
           <w:noProof/>
         </w:rPr>
         <w:drawing>
-          <wp:inline distT="0" distB="0" distL="0" distR="0" wp14:anchorId="16361CC5" wp14:editId="4A71C0D5">
-            <wp:extent cx="2940306" cy="2578894"/>
-            <wp:effectExtent l="0" t="0" r="0" b="0"/>
-            <wp:docPr id="1805775167" name="Picture 1805775167"/>
+          <wp:inline distT="0" distB="0" distL="0" distR="0" wp14:anchorId="3B6CBAC6" wp14:editId="1B18520C">
+            <wp:extent cx="3733800" cy="1656873"/>
+            <wp:effectExtent l="0" t="0" r="0" b="635"/>
+            <wp:docPr id="1845155415" name="Picture 1845155415"/>
             <wp:cNvGraphicFramePr>
               <a:graphicFrameLocks xmlns:a="http://schemas.openxmlformats.org/drawingml/2006/main" noChangeAspect="1"/>
             </wp:cNvGraphicFramePr>
@@ -1875,6 +1797,52 @@
                   <pic:spPr>
                     <a:xfrm>
                       <a:off x="0" y="0"/>
+                      <a:ext cx="3740160" cy="1659695"/>
+                    </a:xfrm>
+                    <a:prstGeom prst="rect">
+                      <a:avLst/>
+                    </a:prstGeom>
+                  </pic:spPr>
+                </pic:pic>
+              </a:graphicData>
+            </a:graphic>
+          </wp:inline>
+        </w:drawing>
+      </w:r>
+      <w:r>
+        <w:rPr>
+          <w:noProof/>
+        </w:rPr>
+        <w:drawing>
+          <wp:inline distT="0" distB="0" distL="0" distR="0" wp14:anchorId="16361CC5" wp14:editId="4A71C0D5">
+            <wp:extent cx="2940306" cy="2578894"/>
+            <wp:effectExtent l="0" t="0" r="0" b="0"/>
+            <wp:docPr id="1805775167" name="Picture 1805775167"/>
+            <wp:cNvGraphicFramePr>
+              <a:graphicFrameLocks xmlns:a="http://schemas.openxmlformats.org/drawingml/2006/main" noChangeAspect="1"/>
+            </wp:cNvGraphicFramePr>
+            <a:graphic xmlns:a="http://schemas.openxmlformats.org/drawingml/2006/main">
+              <a:graphicData uri="http://schemas.openxmlformats.org/drawingml/2006/picture">
+                <pic:pic xmlns:pic="http://schemas.openxmlformats.org/drawingml/2006/picture">
+                  <pic:nvPicPr>
+                    <pic:cNvPr id="0" name=""/>
+                    <pic:cNvPicPr/>
+                  </pic:nvPicPr>
+                  <pic:blipFill>
+                    <a:blip r:embed="rId15" cstate="print">
+                      <a:extLst>
+                        <a:ext uri="{28A0092B-C50C-407E-A947-70E740481C1C}">
+                          <a14:useLocalDpi xmlns:a14="http://schemas.microsoft.com/office/drawing/2010/main" val="0"/>
+                        </a:ext>
+                      </a:extLst>
+                    </a:blip>
+                    <a:stretch>
+                      <a:fillRect/>
+                    </a:stretch>
+                  </pic:blipFill>
+                  <pic:spPr>
+                    <a:xfrm>
+                      <a:off x="0" y="0"/>
                       <a:ext cx="2976351" cy="2610509"/>
                     </a:xfrm>
                     <a:prstGeom prst="rect">
@@ -1898,60 +1866,7 @@
           <w:noProof/>
         </w:rPr>
         <w:drawing>
-          <wp:inline distT="0" distB="0" distL="0" distR="0" wp14:anchorId="28253C3D" wp14:editId="3784CA00">
-            <wp:extent cx="2586038" cy="2250223"/>
-            <wp:effectExtent l="0" t="0" r="5080" b="0"/>
-            <wp:docPr id="2" name="Picture 2" descr="Scatter chart&#10;&#10;Description automatically generated"/>
-            <wp:cNvGraphicFramePr>
-              <a:graphicFrameLocks xmlns:a="http://schemas.openxmlformats.org/drawingml/2006/main" noChangeAspect="1"/>
-            </wp:cNvGraphicFramePr>
-            <a:graphic xmlns:a="http://schemas.openxmlformats.org/drawingml/2006/main">
-              <a:graphicData uri="http://schemas.openxmlformats.org/drawingml/2006/picture">
-                <pic:pic xmlns:pic="http://schemas.openxmlformats.org/drawingml/2006/picture">
-                  <pic:nvPicPr>
-                    <pic:cNvPr id="2" name="Picture 2" descr="Scatter chart&#10;&#10;Description automatically generated"/>
-                    <pic:cNvPicPr>
-                      <a:picLocks noChangeAspect="1" noChangeArrowheads="1"/>
-                    </pic:cNvPicPr>
-                  </pic:nvPicPr>
-                  <pic:blipFill>
-                    <a:blip r:embed="rId9">
-                      <a:extLst>
-                        <a:ext uri="{28A0092B-C50C-407E-A947-70E740481C1C}">
-                          <a14:useLocalDpi xmlns:a14="http://schemas.microsoft.com/office/drawing/2010/main" val="0"/>
-                        </a:ext>
-                      </a:extLst>
-                    </a:blip>
-                    <a:srcRect/>
-                    <a:stretch>
-                      <a:fillRect/>
-                    </a:stretch>
-                  </pic:blipFill>
-                  <pic:spPr bwMode="auto">
-                    <a:xfrm>
-                      <a:off x="0" y="0"/>
-                      <a:ext cx="2607705" cy="2269077"/>
-                    </a:xfrm>
-                    <a:prstGeom prst="rect">
-                      <a:avLst/>
-                    </a:prstGeom>
-                    <a:noFill/>
-                    <a:ln>
-                      <a:noFill/>
-                    </a:ln>
-                  </pic:spPr>
-                </pic:pic>
-              </a:graphicData>
-            </a:graphic>
-          </wp:inline>
-        </w:drawing>
-      </w:r>
-      <w:r>
-        <w:rPr>
-          <w:noProof/>
-        </w:rPr>
-        <w:drawing>
-          <wp:inline distT="0" distB="0" distL="0" distR="0" wp14:anchorId="78D894BA" wp14:editId="732BE25D">
+          <wp:inline distT="0" distB="0" distL="0" distR="0" wp14:anchorId="78D894BA" wp14:editId="41B42144">
             <wp:extent cx="3143250" cy="1735327"/>
             <wp:effectExtent l="0" t="0" r="0" b="0"/>
             <wp:docPr id="1" name="Picture 1" descr="Chart&#10;&#10;Description automatically generated"/>
@@ -1968,7 +1883,7 @@
                     </pic:cNvPicPr>
                   </pic:nvPicPr>
                   <pic:blipFill>
-                    <a:blip r:embed="rId15" cstate="print">
+                    <a:blip r:embed="rId16" cstate="print">
                       <a:extLst>
                         <a:ext uri="{28A0092B-C50C-407E-A947-70E740481C1C}">
                           <a14:useLocalDpi xmlns:a14="http://schemas.microsoft.com/office/drawing/2010/main" val="0"/>
@@ -2048,13 +1963,8 @@
         </w:numPr>
       </w:pPr>
       <w:r>
-        <w:t xml:space="preserve">Overall, higher gender equality predicts lower rape rate, which confirms our </w:t>
-      </w:r>
-      <w:proofErr w:type="gramStart"/>
-      <w:r>
-        <w:t>hypothesis</w:t>
-      </w:r>
-      <w:proofErr w:type="gramEnd"/>
+        <w:t>Overall, higher gender equality predicts lower rape rate, which confirms our hypothesis</w:t>
+      </w:r>
     </w:p>
     <w:p>
       <w:pPr>
@@ -2065,13 +1975,8 @@
         </w:numPr>
       </w:pPr>
       <w:r>
-        <w:t xml:space="preserve">Specifically, large education, economic gap, lower level of political empowerment, or more restrictions on abortion is associated with higher rape rate, which also confirms our </w:t>
-      </w:r>
-      <w:proofErr w:type="gramStart"/>
-      <w:r>
-        <w:t>hypothesis</w:t>
-      </w:r>
-      <w:proofErr w:type="gramEnd"/>
+        <w:t>Specifically, large education, economic gap, lower level of political empowerment, or more restrictions on abortion is associated with higher rape rate, which also confirms our hypothesis</w:t>
+      </w:r>
     </w:p>
     <w:p>
       <w:pPr>
@@ -2109,13 +2014,8 @@
         </w:numPr>
       </w:pPr>
       <w:r>
-        <w:t xml:space="preserve">Missing data - check for unusual pattern and caution mismatching data and </w:t>
-      </w:r>
-      <w:proofErr w:type="gramStart"/>
-      <w:r>
-        <w:t>label</w:t>
-      </w:r>
-      <w:proofErr w:type="gramEnd"/>
+        <w:t>Missing data - check for unusual pattern and caution mismatching data and label</w:t>
+      </w:r>
     </w:p>
     <w:p>
       <w:pPr>
@@ -2126,13 +2026,8 @@
         </w:numPr>
       </w:pPr>
       <w:r>
-        <w:t xml:space="preserve">Web scraping - cautious about HTML layout when scraping multiple pages at a </w:t>
-      </w:r>
-      <w:proofErr w:type="gramStart"/>
-      <w:r>
-        <w:t>time</w:t>
-      </w:r>
-      <w:proofErr w:type="gramEnd"/>
+        <w:t>Web scraping - cautious about HTML layout when scraping multiple pages at a time</w:t>
+      </w:r>
     </w:p>
     <w:p>
       <w:pPr>
@@ -2163,62 +2058,24 @@
       </w:r>
     </w:p>
     <w:p>
-      <w:proofErr w:type="spellStart"/>
-      <w:r>
-        <w:t>Yingzi</w:t>
-      </w:r>
-      <w:proofErr w:type="spellEnd"/>
-      <w:r>
-        <w:t xml:space="preserve"> </w:t>
-      </w:r>
-      <w:proofErr w:type="spellStart"/>
-      <w:r>
-        <w:t>Jin</w:t>
-      </w:r>
-      <w:proofErr w:type="spellEnd"/>
-      <w:r>
-        <w:t xml:space="preserve">: Collected and preprocessed political empowerment data and abortion rate data, conducted traditional statistical analysis, and developed interpretations and possible </w:t>
-      </w:r>
-      <w:proofErr w:type="gramStart"/>
-      <w:r>
-        <w:t>explanations</w:t>
-      </w:r>
-      <w:proofErr w:type="gramEnd"/>
-    </w:p>
-    <w:p>
-      <w:r>
-        <w:t xml:space="preserve">April Wang: Collected and preprocessed education gender gap data and state crime data, conducted exploratory data analysis, and produced the presentation </w:t>
-      </w:r>
-      <w:proofErr w:type="gramStart"/>
-      <w:r>
-        <w:t>slides</w:t>
-      </w:r>
-      <w:proofErr w:type="gramEnd"/>
-    </w:p>
-    <w:p>
-      <w:r>
-        <w:t xml:space="preserve">Ruoyi Wu: Collected and preprocessed health gender gap, web scraped each state’s abortion legality, and conducted data visualization and ML </w:t>
-      </w:r>
-      <w:proofErr w:type="gramStart"/>
-      <w:r>
-        <w:t>modeling</w:t>
-      </w:r>
-      <w:proofErr w:type="gramEnd"/>
-    </w:p>
-    <w:p>
-      <w:proofErr w:type="spellStart"/>
-      <w:r>
-        <w:t>Guangjie</w:t>
-      </w:r>
-      <w:proofErr w:type="spellEnd"/>
-      <w:r>
-        <w:t xml:space="preserve"> Xu: Collected and preprocessed economic gender gap data, conducted data exploration and visualization, and conducted ML </w:t>
-      </w:r>
-      <w:proofErr w:type="gramStart"/>
-      <w:r>
-        <w:t>modeling</w:t>
-      </w:r>
-      <w:proofErr w:type="gramEnd"/>
+      <w:r>
+        <w:t>Yingzi Jin: Collected and preprocessed political empowerment data and abortion rate data, conducted traditional statistical analysis, and developed interpretations and possible explanations</w:t>
+      </w:r>
+    </w:p>
+    <w:p>
+      <w:r>
+        <w:t>April Wang: Collected and preprocessed education gender gap data and state crime data, conducted exploratory data analysis, and produced the presentation slides</w:t>
+      </w:r>
+    </w:p>
+    <w:p>
+      <w:r>
+        <w:t>Ruoyi Wu: Collected and preprocessed health gender gap, web scraped each state’s abortion legality, and conducted data visualization and ML modeling</w:t>
+      </w:r>
+    </w:p>
+    <w:p>
+      <w:r>
+        <w:t>Guangjie Xu: Collected and preprocessed economic gender gap data, conducted data exploration and visualization, and conducted ML modeling</w:t>
+      </w:r>
     </w:p>
     <w:sectPr>
       <w:pgSz w:w="12240" w:h="15840"/>

--- a/Final project report.docx
+++ b/Final project report.docx
@@ -30,12 +30,21 @@
           <w:szCs w:val="24"/>
         </w:rPr>
       </w:pPr>
-      <w:r>
-        <w:rPr>
-          <w:sz w:val="24"/>
-          <w:szCs w:val="24"/>
-        </w:rPr>
-        <w:t>In order to study the relationship between gender inequality and crimes against women in the United States for the last ten years, we aim to use traditional statistical analysis to explore how economic gender gap, education gender gap, health gender gap, political empowerment, and state’s abortion legality impact crimes against women. Furthermore, we plan to use machine learning to predict crimes against women using the above five indicators.</w:t>
+      <w:proofErr w:type="gramStart"/>
+      <w:r>
+        <w:rPr>
+          <w:sz w:val="24"/>
+          <w:szCs w:val="24"/>
+        </w:rPr>
+        <w:t>In order to</w:t>
+      </w:r>
+      <w:proofErr w:type="gramEnd"/>
+      <w:r>
+        <w:rPr>
+          <w:sz w:val="24"/>
+          <w:szCs w:val="24"/>
+        </w:rPr>
+        <w:t xml:space="preserve"> study the relationship between gender inequality and crimes against women in the United States for the last ten years, we aim to use traditional statistical analysis to explore how economic gender gap, education gender gap, health gender gap, political empowerment, and state’s abortion legality impact crimes against women. Furthermore, we plan to use machine learning to predict crimes against women using the above five indicators.</w:t>
       </w:r>
     </w:p>
     <w:p>
@@ -240,7 +249,23 @@
           <w:sz w:val="24"/>
           <w:szCs w:val="24"/>
         </w:rPr>
-        <w:t xml:space="preserve">[1] Yodanis, C. L. (2004). Gender Inequality, Violence Against Women, and Fear: A Cross-National Test of the Feminist Theory of Violence Against Women. Journal of Interpersonal Violence, 19(6), 655–675. </w:t>
+        <w:t xml:space="preserve">[1] </w:t>
+      </w:r>
+      <w:proofErr w:type="spellStart"/>
+      <w:r>
+        <w:rPr>
+          <w:sz w:val="24"/>
+          <w:szCs w:val="24"/>
+        </w:rPr>
+        <w:t>Yodanis</w:t>
+      </w:r>
+      <w:proofErr w:type="spellEnd"/>
+      <w:r>
+        <w:rPr>
+          <w:sz w:val="24"/>
+          <w:szCs w:val="24"/>
+        </w:rPr>
+        <w:t xml:space="preserve">, C. L. (2004). Gender Inequality, Violence Against Women, and Fear: A Cross-National Test of the Feminist Theory of Violence Against Women. Journal of Interpersonal Violence, 19(6), 655–675. </w:t>
       </w:r>
       <w:hyperlink r:id="rId5">
         <w:r>
@@ -265,7 +290,39 @@
           <w:sz w:val="24"/>
           <w:szCs w:val="24"/>
         </w:rPr>
-        <w:t xml:space="preserve">[2] Henry, P.J., Steiger, R.L. &amp; Bellovary, A. The Contribution of Gender Equality to the Coexistence of Progressive Abortion and Sexual Orientation Laws. Sex Roles 86, 263–281 (2022). </w:t>
+        <w:t xml:space="preserve">[2] Henry, P.J., </w:t>
+      </w:r>
+      <w:proofErr w:type="spellStart"/>
+      <w:r>
+        <w:rPr>
+          <w:sz w:val="24"/>
+          <w:szCs w:val="24"/>
+        </w:rPr>
+        <w:t>Steiger</w:t>
+      </w:r>
+      <w:proofErr w:type="spellEnd"/>
+      <w:r>
+        <w:rPr>
+          <w:sz w:val="24"/>
+          <w:szCs w:val="24"/>
+        </w:rPr>
+        <w:t xml:space="preserve">, R.L. &amp; </w:t>
+      </w:r>
+      <w:proofErr w:type="spellStart"/>
+      <w:r>
+        <w:rPr>
+          <w:sz w:val="24"/>
+          <w:szCs w:val="24"/>
+        </w:rPr>
+        <w:t>Bellovary</w:t>
+      </w:r>
+      <w:proofErr w:type="spellEnd"/>
+      <w:r>
+        <w:rPr>
+          <w:sz w:val="24"/>
+          <w:szCs w:val="24"/>
+        </w:rPr>
+        <w:t xml:space="preserve">, A. The Contribution of Gender Equality to the Coexistence of Progressive Abortion and Sexual Orientation Laws. Sex Roles 86, 263–281 (2022). </w:t>
       </w:r>
       <w:hyperlink r:id="rId6">
         <w:r>
@@ -394,8 +451,17 @@
           <w:sz w:val="24"/>
           <w:szCs w:val="24"/>
         </w:rPr>
-        <w:t xml:space="preserve"> with rate rate</w:t>
-      </w:r>
+        <w:t xml:space="preserve"> with rate </w:t>
+      </w:r>
+      <w:proofErr w:type="spellStart"/>
+      <w:r>
+        <w:rPr>
+          <w:sz w:val="24"/>
+          <w:szCs w:val="24"/>
+        </w:rPr>
+        <w:t>rate</w:t>
+      </w:r>
+      <w:proofErr w:type="spellEnd"/>
       <w:r>
         <w:rPr>
           <w:sz w:val="24"/>
@@ -497,56 +563,14 @@
           <w:sz w:val="24"/>
           <w:szCs w:val="24"/>
         </w:rPr>
-        <w:t xml:space="preserve">(Figure </w:t>
-      </w:r>
-      <w:r>
-        <w:rPr>
-          <w:sz w:val="24"/>
-          <w:szCs w:val="24"/>
-        </w:rPr>
-        <w:t>3</w:t>
-      </w:r>
-      <w:r>
-        <w:rPr>
-          <w:sz w:val="24"/>
-          <w:szCs w:val="24"/>
-        </w:rPr>
-        <w:t xml:space="preserve">) Controlling for abortion legality alone, </w:t>
-      </w:r>
-      <w:r>
-        <w:rPr>
-          <w:sz w:val="24"/>
-          <w:szCs w:val="24"/>
-        </w:rPr>
-        <w:t xml:space="preserve">female proportion in state legislature, life expectancy ratio, and state governing have significantly negative relationships with rate in states with illegal abortion, which we assume to be more conservative and less equal in general. However, labor force participation gap shows a significantly positive relationship with rape. This </w:t>
-      </w:r>
-      <w:r>
-        <w:rPr>
-          <w:sz w:val="24"/>
-          <w:szCs w:val="24"/>
-        </w:rPr>
-        <w:t>could</w:t>
-      </w:r>
-      <w:r>
-        <w:rPr>
-          <w:sz w:val="24"/>
-          <w:szCs w:val="24"/>
-        </w:rPr>
-        <w:t xml:space="preserve"> be explained by </w:t>
-      </w:r>
-      <w:r>
-        <w:rPr>
-          <w:sz w:val="24"/>
-          <w:szCs w:val="24"/>
-        </w:rPr>
-        <w:t xml:space="preserve">that labor force participation gap may not reflect the economic gender gap, but economy in general. Women in places with </w:t>
-      </w:r>
-      <w:r>
-        <w:rPr>
-          <w:sz w:val="24"/>
-          <w:szCs w:val="24"/>
-        </w:rPr>
-        <w:t>slack economy might have to work to feed family, even though the culture there does not encourage and support career women.</w:t>
+        <w:t>3. (Figure 3) Controlling for abortion legality alone, female proportion in the state legislature, life expectancy ratio, and gender of state governors have significantly negative relationships with rape rate in states with illegal abortion, where we assume to be more conservative and less equal in general.</w:t>
+      </w:r>
+      <w:r>
+        <w:rPr>
+          <w:sz w:val="24"/>
+          <w:szCs w:val="24"/>
+        </w:rPr>
+        <w:t xml:space="preserve"> </w:t>
       </w:r>
     </w:p>
     <w:p>
@@ -587,7 +611,23 @@
           <w:sz w:val="24"/>
           <w:szCs w:val="24"/>
         </w:rPr>
-        <w:t>The effect of year and education is consistent; only in states with female governor and lt-governor and legal abortion, female proportion in state legislature, bachelor-degree wage gap, and life expectancy ratio have significantly negative relationship with rape rate.</w:t>
+        <w:t xml:space="preserve">The effect of year and education is consistent; only in states with female governor and </w:t>
+      </w:r>
+      <w:proofErr w:type="spellStart"/>
+      <w:r>
+        <w:rPr>
+          <w:sz w:val="24"/>
+          <w:szCs w:val="24"/>
+        </w:rPr>
+        <w:t>lt</w:t>
+      </w:r>
+      <w:proofErr w:type="spellEnd"/>
+      <w:r>
+        <w:rPr>
+          <w:sz w:val="24"/>
+          <w:szCs w:val="24"/>
+        </w:rPr>
+        <w:t>-governor and legal abortion, female proportion in state legislature, bachelor-degree wage gap, and life expectancy ratio have significantly negative relationship with rape rate.</w:t>
       </w:r>
     </w:p>
     <w:p>
@@ -656,14 +696,32 @@
           <w:szCs w:val="24"/>
           <w:lang w:eastAsia="zh-CN"/>
         </w:rPr>
-        <w:t xml:space="preserve"> Surprisingly, female-illegal has the lowest level of gender inequality. It may because if a woman can be elected as governor or lt-governor in such states, she is likely to be more conservative than average and may not bring attention to gender-related issues to canvass for votes.</w:t>
-      </w:r>
+        <w:t xml:space="preserve"> Surprisingly, female-illegal has the lowest level of gender inequality. It may because if a woman can be elected as governor or </w:t>
+      </w:r>
+      <w:proofErr w:type="spellStart"/>
       <w:r>
         <w:rPr>
           <w:sz w:val="24"/>
           <w:szCs w:val="24"/>
           <w:lang w:eastAsia="zh-CN"/>
         </w:rPr>
+        <w:t>lt</w:t>
+      </w:r>
+      <w:proofErr w:type="spellEnd"/>
+      <w:r>
+        <w:rPr>
+          <w:sz w:val="24"/>
+          <w:szCs w:val="24"/>
+          <w:lang w:eastAsia="zh-CN"/>
+        </w:rPr>
+        <w:t>-governor in such states, she is likely to be more conservative than average and may not bring attention to gender-related issues to canvass for votes.</w:t>
+      </w:r>
+      <w:r>
+        <w:rPr>
+          <w:sz w:val="24"/>
+          <w:szCs w:val="24"/>
+          <w:lang w:eastAsia="zh-CN"/>
+        </w:rPr>
         <w:t xml:space="preserve"> </w:t>
       </w:r>
       <w:r>
@@ -672,14 +730,68 @@
           <w:szCs w:val="24"/>
           <w:lang w:eastAsia="zh-CN"/>
         </w:rPr>
-        <w:t xml:space="preserve">One possible explanation of the interesting finding from the comparison of the four models is that gender inequality sub-indicators (e.g. state_legislature, bachelor_wage_gap) have more impact on rape when states have a relatively low level of gender equality. However, when the states have a high level of gender equality, rape is less relevant to gender inequality, and future investigation on what factors affect the rape rate </w:t>
-      </w:r>
+        <w:t>One possible explanation of the interesting finding from the comparison of the four models is that gender inequality sub-indicators (</w:t>
+      </w:r>
+      <w:proofErr w:type="gramStart"/>
       <w:r>
         <w:rPr>
           <w:sz w:val="24"/>
           <w:szCs w:val="24"/>
           <w:lang w:eastAsia="zh-CN"/>
         </w:rPr>
+        <w:t>e.g.</w:t>
+      </w:r>
+      <w:proofErr w:type="gramEnd"/>
+      <w:r>
+        <w:rPr>
+          <w:sz w:val="24"/>
+          <w:szCs w:val="24"/>
+          <w:lang w:eastAsia="zh-CN"/>
+        </w:rPr>
+        <w:t xml:space="preserve"> </w:t>
+      </w:r>
+      <w:proofErr w:type="spellStart"/>
+      <w:r>
+        <w:rPr>
+          <w:sz w:val="24"/>
+          <w:szCs w:val="24"/>
+          <w:lang w:eastAsia="zh-CN"/>
+        </w:rPr>
+        <w:t>state_legislature</w:t>
+      </w:r>
+      <w:proofErr w:type="spellEnd"/>
+      <w:r>
+        <w:rPr>
+          <w:sz w:val="24"/>
+          <w:szCs w:val="24"/>
+          <w:lang w:eastAsia="zh-CN"/>
+        </w:rPr>
+        <w:t xml:space="preserve">, </w:t>
+      </w:r>
+      <w:proofErr w:type="spellStart"/>
+      <w:r>
+        <w:rPr>
+          <w:sz w:val="24"/>
+          <w:szCs w:val="24"/>
+          <w:lang w:eastAsia="zh-CN"/>
+        </w:rPr>
+        <w:t>bachelor_wage_gap</w:t>
+      </w:r>
+      <w:proofErr w:type="spellEnd"/>
+      <w:r>
+        <w:rPr>
+          <w:sz w:val="24"/>
+          <w:szCs w:val="24"/>
+          <w:lang w:eastAsia="zh-CN"/>
+        </w:rPr>
+        <w:t xml:space="preserve">) have more impact on rape when states have a relatively low level of gender equality. However, when the states have a high level of gender equality, rape is less relevant to gender inequality, and future investigation on what factors affect the rape rate </w:t>
+      </w:r>
+      <w:r>
+        <w:rPr>
+          <w:sz w:val="24"/>
+          <w:szCs w:val="24"/>
+          <w:lang w:eastAsia="zh-CN"/>
+        </w:rPr>
         <w:t>may be needed</w:t>
       </w:r>
       <w:r>
@@ -705,10 +817,9 @@
           <w:sz w:val="24"/>
           <w:szCs w:val="24"/>
         </w:rPr>
-        <w:lastRenderedPageBreak/>
         <w:drawing>
-          <wp:inline distT="0" distB="0" distL="0" distR="0" wp14:anchorId="1AA0E812" wp14:editId="16B25B38">
-            <wp:extent cx="2536031" cy="2206709"/>
+          <wp:inline distT="0" distB="0" distL="0" distR="0" wp14:anchorId="1AA0E812" wp14:editId="1E794C51">
+            <wp:extent cx="2514600" cy="2188061"/>
             <wp:effectExtent l="0" t="0" r="0" b="3175"/>
             <wp:docPr id="7" name="Picture 7" descr="Chart&#10;&#10;Description automatically generated"/>
             <wp:cNvGraphicFramePr>
@@ -739,7 +850,7 @@
                   <pic:spPr bwMode="auto">
                     <a:xfrm>
                       <a:off x="0" y="0"/>
-                      <a:ext cx="2554154" cy="2222479"/>
+                      <a:ext cx="2542008" cy="2211910"/>
                     </a:xfrm>
                     <a:prstGeom prst="rect">
                       <a:avLst/>
@@ -1190,7 +1301,6 @@
           <w:sz w:val="24"/>
           <w:szCs w:val="24"/>
         </w:rPr>
-        <w:lastRenderedPageBreak/>
         <w:t xml:space="preserve">ML </w:t>
       </w:r>
       <w:r>
@@ -1367,6 +1477,7 @@
           <w:sz w:val="24"/>
           <w:szCs w:val="24"/>
         </w:rPr>
+        <w:lastRenderedPageBreak/>
         <w:t>Lasso regression</w:t>
       </w:r>
     </w:p>
@@ -1570,8 +1681,17 @@
           <w:sz w:val="24"/>
           <w:szCs w:val="24"/>
         </w:rPr>
-        <w:t>Using bar graph to compare binary features, including abortion legality and female state governor</w:t>
-      </w:r>
+        <w:t xml:space="preserve">Using bar graph to compare binary features, including abortion legality and female state </w:t>
+      </w:r>
+      <w:proofErr w:type="gramStart"/>
+      <w:r>
+        <w:rPr>
+          <w:sz w:val="24"/>
+          <w:szCs w:val="24"/>
+        </w:rPr>
+        <w:t>governor</w:t>
+      </w:r>
+      <w:proofErr w:type="gramEnd"/>
     </w:p>
     <w:p>
       <w:pPr>
@@ -1590,8 +1710,17 @@
           <w:sz w:val="24"/>
           <w:szCs w:val="24"/>
         </w:rPr>
-        <w:t>Using bar graph to represent each numerical feature’s distribution</w:t>
-      </w:r>
+        <w:t xml:space="preserve">Using bar graph to represent each numerical feature’s </w:t>
+      </w:r>
+      <w:proofErr w:type="gramStart"/>
+      <w:r>
+        <w:rPr>
+          <w:sz w:val="24"/>
+          <w:szCs w:val="24"/>
+        </w:rPr>
+        <w:t>distribution</w:t>
+      </w:r>
+      <w:proofErr w:type="gramEnd"/>
     </w:p>
     <w:p>
       <w:pPr>
@@ -1610,8 +1739,17 @@
           <w:sz w:val="24"/>
           <w:szCs w:val="24"/>
         </w:rPr>
-        <w:t>Using scatter plot to demonstrate the relationship between features (economic gender gap, education gender gap, health gender gap, political empowerment) with abortion rate and rape rate</w:t>
-      </w:r>
+        <w:t xml:space="preserve">Using scatter plot to demonstrate the relationship between features (economic gender gap, education gender gap, health gender gap, political empowerment) with abortion rate and rape </w:t>
+      </w:r>
+      <w:proofErr w:type="gramStart"/>
+      <w:r>
+        <w:rPr>
+          <w:sz w:val="24"/>
+          <w:szCs w:val="24"/>
+        </w:rPr>
+        <w:t>rate</w:t>
+      </w:r>
+      <w:proofErr w:type="gramEnd"/>
     </w:p>
     <w:p>
       <w:pPr>
@@ -1650,8 +1788,97 @@
           <w:sz w:val="24"/>
           <w:szCs w:val="24"/>
         </w:rPr>
-        <w:t>We use line plot to represent the trends of state_legislature, bachlor_wage_gap, life_expectancy_f_m, abortion_rate, and rape_rate to gain a longitudinal and comprehensive overview</w:t>
-      </w:r>
+        <w:t xml:space="preserve">We use line plot to represent the trends of </w:t>
+      </w:r>
+      <w:proofErr w:type="spellStart"/>
+      <w:r>
+        <w:rPr>
+          <w:sz w:val="24"/>
+          <w:szCs w:val="24"/>
+        </w:rPr>
+        <w:t>state_legislature</w:t>
+      </w:r>
+      <w:proofErr w:type="spellEnd"/>
+      <w:r>
+        <w:rPr>
+          <w:sz w:val="24"/>
+          <w:szCs w:val="24"/>
+        </w:rPr>
+        <w:t xml:space="preserve">, </w:t>
+      </w:r>
+      <w:proofErr w:type="spellStart"/>
+      <w:r>
+        <w:rPr>
+          <w:sz w:val="24"/>
+          <w:szCs w:val="24"/>
+        </w:rPr>
+        <w:t>bachlor_wage_gap</w:t>
+      </w:r>
+      <w:proofErr w:type="spellEnd"/>
+      <w:r>
+        <w:rPr>
+          <w:sz w:val="24"/>
+          <w:szCs w:val="24"/>
+        </w:rPr>
+        <w:t xml:space="preserve">, </w:t>
+      </w:r>
+      <w:proofErr w:type="spellStart"/>
+      <w:r>
+        <w:rPr>
+          <w:sz w:val="24"/>
+          <w:szCs w:val="24"/>
+        </w:rPr>
+        <w:t>life_expectancy_f_m</w:t>
+      </w:r>
+      <w:proofErr w:type="spellEnd"/>
+      <w:r>
+        <w:rPr>
+          <w:sz w:val="24"/>
+          <w:szCs w:val="24"/>
+        </w:rPr>
+        <w:t xml:space="preserve">, </w:t>
+      </w:r>
+      <w:proofErr w:type="spellStart"/>
+      <w:r>
+        <w:rPr>
+          <w:sz w:val="24"/>
+          <w:szCs w:val="24"/>
+        </w:rPr>
+        <w:t>abortion_rate</w:t>
+      </w:r>
+      <w:proofErr w:type="spellEnd"/>
+      <w:r>
+        <w:rPr>
+          <w:sz w:val="24"/>
+          <w:szCs w:val="24"/>
+        </w:rPr>
+        <w:t xml:space="preserve">, and </w:t>
+      </w:r>
+      <w:proofErr w:type="spellStart"/>
+      <w:r>
+        <w:rPr>
+          <w:sz w:val="24"/>
+          <w:szCs w:val="24"/>
+        </w:rPr>
+        <w:t>rape_rate</w:t>
+      </w:r>
+      <w:proofErr w:type="spellEnd"/>
+      <w:r>
+        <w:rPr>
+          <w:sz w:val="24"/>
+          <w:szCs w:val="24"/>
+        </w:rPr>
+        <w:t xml:space="preserve"> to gain a longitudinal and comprehensive </w:t>
+      </w:r>
+      <w:proofErr w:type="gramStart"/>
+      <w:r>
+        <w:rPr>
+          <w:sz w:val="24"/>
+          <w:szCs w:val="24"/>
+        </w:rPr>
+        <w:t>overview</w:t>
+      </w:r>
+      <w:proofErr w:type="gramEnd"/>
     </w:p>
     <w:p/>
     <w:p>
@@ -1670,11 +1897,15 @@
       </w:r>
     </w:p>
     <w:p>
-      <w:r>
+      <w:pPr>
         <w:rPr>
           <w:noProof/>
         </w:rPr>
-        <w:lastRenderedPageBreak/>
+      </w:pPr>
+      <w:r>
+        <w:rPr>
+          <w:noProof/>
+        </w:rPr>
         <w:drawing>
           <wp:inline distT="0" distB="0" distL="0" distR="0" wp14:anchorId="37B5FDFA" wp14:editId="26D37DA8">
             <wp:extent cx="2374900" cy="1657482"/>
@@ -1763,10 +1994,18 @@
           </wp:inline>
         </w:drawing>
       </w:r>
-      <w:r>
+    </w:p>
+    <w:p>
+      <w:pPr>
         <w:rPr>
           <w:noProof/>
         </w:rPr>
+      </w:pPr>
+      <w:r>
+        <w:rPr>
+          <w:noProof/>
+        </w:rPr>
+        <w:lastRenderedPageBreak/>
         <w:drawing>
           <wp:inline distT="0" distB="0" distL="0" distR="0" wp14:anchorId="3B6CBAC6" wp14:editId="1B18520C">
             <wp:extent cx="3733800" cy="1656873"/>
@@ -1809,6 +2048,8 @@
           </wp:inline>
         </w:drawing>
       </w:r>
+    </w:p>
+    <w:p>
       <w:r>
         <w:rPr>
           <w:noProof/>
@@ -1943,7 +2184,6 @@
           <w:b/>
           <w:bCs/>
         </w:rPr>
-        <w:lastRenderedPageBreak/>
         <w:t>Findings</w:t>
       </w:r>
       <w:r>
@@ -1963,8 +2203,13 @@
         </w:numPr>
       </w:pPr>
       <w:r>
-        <w:t>Overall, higher gender equality predicts lower rape rate, which confirms our hypothesis</w:t>
-      </w:r>
+        <w:t xml:space="preserve">Overall, higher gender equality predicts lower rape rate, which confirms our </w:t>
+      </w:r>
+      <w:proofErr w:type="gramStart"/>
+      <w:r>
+        <w:t>hypothesis</w:t>
+      </w:r>
+      <w:proofErr w:type="gramEnd"/>
     </w:p>
     <w:p>
       <w:pPr>
@@ -1975,8 +2220,13 @@
         </w:numPr>
       </w:pPr>
       <w:r>
-        <w:t>Specifically, large education, economic gap, lower level of political empowerment, or more restrictions on abortion is associated with higher rape rate, which also confirms our hypothesis</w:t>
-      </w:r>
+        <w:t xml:space="preserve">Specifically, large education, economic gap, lower level of political empowerment, or more restrictions on abortion is associated with higher rape rate, which also confirms our </w:t>
+      </w:r>
+      <w:proofErr w:type="gramStart"/>
+      <w:r>
+        <w:t>hypothesis</w:t>
+      </w:r>
+      <w:proofErr w:type="gramEnd"/>
     </w:p>
     <w:p>
       <w:pPr>
@@ -2014,8 +2264,13 @@
         </w:numPr>
       </w:pPr>
       <w:r>
-        <w:t>Missing data - check for unusual pattern and caution mismatching data and label</w:t>
-      </w:r>
+        <w:t xml:space="preserve">Missing data - check for unusual pattern and caution mismatching data and </w:t>
+      </w:r>
+      <w:proofErr w:type="gramStart"/>
+      <w:r>
+        <w:t>label</w:t>
+      </w:r>
+      <w:proofErr w:type="gramEnd"/>
     </w:p>
     <w:p>
       <w:pPr>
@@ -2026,8 +2281,14 @@
         </w:numPr>
       </w:pPr>
       <w:r>
-        <w:t>Web scraping - cautious about HTML layout when scraping multiple pages at a time</w:t>
-      </w:r>
+        <w:lastRenderedPageBreak/>
+        <w:t xml:space="preserve">Web scraping - cautious about HTML layout when scraping multiple pages at a </w:t>
+      </w:r>
+      <w:proofErr w:type="gramStart"/>
+      <w:r>
+        <w:t>time</w:t>
+      </w:r>
+      <w:proofErr w:type="gramEnd"/>
     </w:p>
     <w:p>
       <w:pPr>
@@ -2058,24 +2319,62 @@
       </w:r>
     </w:p>
     <w:p>
-      <w:r>
-        <w:t>Yingzi Jin: Collected and preprocessed political empowerment data and abortion rate data, conducted traditional statistical analysis, and developed interpretations and possible explanations</w:t>
-      </w:r>
-    </w:p>
-    <w:p>
-      <w:r>
-        <w:t>April Wang: Collected and preprocessed education gender gap data and state crime data, conducted exploratory data analysis, and produced the presentation slides</w:t>
-      </w:r>
-    </w:p>
-    <w:p>
-      <w:r>
-        <w:t>Ruoyi Wu: Collected and preprocessed health gender gap, web scraped each state’s abortion legality, and conducted data visualization and ML modeling</w:t>
-      </w:r>
-    </w:p>
-    <w:p>
-      <w:r>
-        <w:t>Guangjie Xu: Collected and preprocessed economic gender gap data, conducted data exploration and visualization, and conducted ML modeling</w:t>
-      </w:r>
+      <w:proofErr w:type="spellStart"/>
+      <w:r>
+        <w:t>Yingzi</w:t>
+      </w:r>
+      <w:proofErr w:type="spellEnd"/>
+      <w:r>
+        <w:t xml:space="preserve"> </w:t>
+      </w:r>
+      <w:proofErr w:type="spellStart"/>
+      <w:r>
+        <w:t>Jin</w:t>
+      </w:r>
+      <w:proofErr w:type="spellEnd"/>
+      <w:r>
+        <w:t xml:space="preserve">: Collected and preprocessed political empowerment data and abortion rate data, conducted traditional statistical analysis, and developed interpretations and possible </w:t>
+      </w:r>
+      <w:proofErr w:type="gramStart"/>
+      <w:r>
+        <w:t>explanations</w:t>
+      </w:r>
+      <w:proofErr w:type="gramEnd"/>
+    </w:p>
+    <w:p>
+      <w:r>
+        <w:t xml:space="preserve">April Wang: Collected and preprocessed education gender gap data and state crime data, conducted exploratory data analysis, and produced the presentation </w:t>
+      </w:r>
+      <w:proofErr w:type="gramStart"/>
+      <w:r>
+        <w:t>slides</w:t>
+      </w:r>
+      <w:proofErr w:type="gramEnd"/>
+    </w:p>
+    <w:p>
+      <w:r>
+        <w:t xml:space="preserve">Ruoyi Wu: Collected and preprocessed health gender gap, web scraped each state’s abortion legality, and conducted data visualization and ML </w:t>
+      </w:r>
+      <w:proofErr w:type="gramStart"/>
+      <w:r>
+        <w:t>modeling</w:t>
+      </w:r>
+      <w:proofErr w:type="gramEnd"/>
+    </w:p>
+    <w:p>
+      <w:proofErr w:type="spellStart"/>
+      <w:r>
+        <w:t>Guangjie</w:t>
+      </w:r>
+      <w:proofErr w:type="spellEnd"/>
+      <w:r>
+        <w:t xml:space="preserve"> Xu: Collected and preprocessed economic gender gap data, conducted data exploration and visualization, and conducted ML </w:t>
+      </w:r>
+      <w:proofErr w:type="gramStart"/>
+      <w:r>
+        <w:t>modeling</w:t>
+      </w:r>
+      <w:proofErr w:type="gramEnd"/>
     </w:p>
     <w:sectPr>
       <w:pgSz w:w="12240" w:h="15840"/>
